--- a/ToDO.docx
+++ b/ToDO.docx
@@ -53,6 +53,11 @@
     </w:p>
     <w:p>
       <w:r>
+        <w:t>-&gt; test other battery, to see if can be charged and used</w:t>
+      </w:r>
+    </w:p>
+    <w:p>
+      <w:r>
         <w:t xml:space="preserve">4. Chassis remake </w:t>
       </w:r>
     </w:p>
@@ -60,19 +65,11 @@
       <w:r>
         <w:t xml:space="preserve"> </w:t>
       </w:r>
-      <w:bookmarkStart w:id="0" w:name="_GoBack"/>
-      <w:bookmarkEnd w:id="0"/>
       <w:r>
         <w:rPr>
           <w:highlight w:val="yellow"/>
         </w:rPr>
-        <w:t>- take protection foil down</w:t>
-      </w:r>
-      <w:r>
-        <w:rPr>
-          <w:highlight w:val="yellow"/>
-        </w:rPr>
-        <w:t xml:space="preserve"> -&gt; done partially</w:t>
+        <w:t>- take protection foil down -&gt; done partially</w:t>
       </w:r>
     </w:p>
     <w:p>
@@ -119,6 +116,18 @@
       <w:r>
         <w:t>how to connect it to arduino</w:t>
       </w:r>
+    </w:p>
+    <w:p>
+      <w:r>
+        <w:t xml:space="preserve">9. Prepare documentation for university until end of this week </w:t>
+      </w:r>
+    </w:p>
+    <w:p>
+      <w:r>
+        <w:t>-&gt; send documentation to Brad R.</w:t>
+      </w:r>
+      <w:bookmarkStart w:id="0" w:name="_GoBack"/>
+      <w:bookmarkEnd w:id="0"/>
     </w:p>
     <w:sectPr>
       <w:pgSz w:w="12240" w:h="15840"/>

--- a/ToDO.docx
+++ b/ToDO.docx
@@ -1,6 +1,6 @@
 
 <file path=word/document.xml><?xml version="1.0" encoding="utf-8"?>
-<w:document xmlns:wpc="http://schemas.microsoft.com/office/word/2010/wordprocessingCanvas" xmlns:cx="http://schemas.microsoft.com/office/drawing/2014/chartex" xmlns:cx1="http://schemas.microsoft.com/office/drawing/2015/9/8/chartex" xmlns:mc="http://schemas.openxmlformats.org/markup-compatibility/2006" xmlns:o="urn:schemas-microsoft-com:office:office" xmlns:r="http://schemas.openxmlformats.org/officeDocument/2006/relationships" xmlns:m="http://schemas.openxmlformats.org/officeDocument/2006/math" xmlns:v="urn:schemas-microsoft-com:vml" xmlns:wp14="http://schemas.microsoft.com/office/word/2010/wordprocessingDrawing" xmlns:wp="http://schemas.openxmlformats.org/drawingml/2006/wordprocessingDrawing" xmlns:w10="urn:schemas-microsoft-com:office:word" xmlns:w="http://schemas.openxmlformats.org/wordprocessingml/2006/main" xmlns:w14="http://schemas.microsoft.com/office/word/2010/wordml" xmlns:w15="http://schemas.microsoft.com/office/word/2012/wordml" xmlns:w16se="http://schemas.microsoft.com/office/word/2015/wordml/symex" xmlns:wpg="http://schemas.microsoft.com/office/word/2010/wordprocessingGroup" xmlns:wpi="http://schemas.microsoft.com/office/word/2010/wordprocessingInk" xmlns:wne="http://schemas.microsoft.com/office/word/2006/wordml" xmlns:wps="http://schemas.microsoft.com/office/word/2010/wordprocessingShape" mc:Ignorable="w14 w15 w16se wp14">
+<w:document xmlns:wpc="http://schemas.microsoft.com/office/word/2010/wordprocessingCanvas" xmlns:cx="http://schemas.microsoft.com/office/drawing/2014/chartex" xmlns:cx1="http://schemas.microsoft.com/office/drawing/2015/9/8/chartex" xmlns:cx2="http://schemas.microsoft.com/office/drawing/2015/10/21/chartex" xmlns:cx3="http://schemas.microsoft.com/office/drawing/2016/5/9/chartex" xmlns:cx4="http://schemas.microsoft.com/office/drawing/2016/5/10/chartex" xmlns:cx5="http://schemas.microsoft.com/office/drawing/2016/5/11/chartex" xmlns:cx6="http://schemas.microsoft.com/office/drawing/2016/5/12/chartex" xmlns:cx7="http://schemas.microsoft.com/office/drawing/2016/5/13/chartex" xmlns:cx8="http://schemas.microsoft.com/office/drawing/2016/5/14/chartex" xmlns:mc="http://schemas.openxmlformats.org/markup-compatibility/2006" xmlns:aink="http://schemas.microsoft.com/office/drawing/2016/ink" xmlns:am3d="http://schemas.microsoft.com/office/drawing/2017/model3d" xmlns:o="urn:schemas-microsoft-com:office:office" xmlns:r="http://schemas.openxmlformats.org/officeDocument/2006/relationships" xmlns:m="http://schemas.openxmlformats.org/officeDocument/2006/math" xmlns:v="urn:schemas-microsoft-com:vml" xmlns:wp14="http://schemas.microsoft.com/office/word/2010/wordprocessingDrawing" xmlns:wp="http://schemas.openxmlformats.org/drawingml/2006/wordprocessingDrawing" xmlns:w10="urn:schemas-microsoft-com:office:word" xmlns:w="http://schemas.openxmlformats.org/wordprocessingml/2006/main" xmlns:w14="http://schemas.microsoft.com/office/word/2010/wordml" xmlns:w15="http://schemas.microsoft.com/office/word/2012/wordml" xmlns:w16cid="http://schemas.microsoft.com/office/word/2016/wordml/cid" xmlns:w16se="http://schemas.microsoft.com/office/word/2015/wordml/symex" xmlns:wpg="http://schemas.microsoft.com/office/word/2010/wordprocessingGroup" xmlns:wpi="http://schemas.microsoft.com/office/word/2010/wordprocessingInk" xmlns:wne="http://schemas.microsoft.com/office/word/2006/wordml" xmlns:wps="http://schemas.microsoft.com/office/word/2010/wordprocessingShape" mc:Ignorable="w14 w15 w16se w16cid wp14">
   <w:body>
     <w:p>
       <w:pPr>
@@ -69,7 +69,7 @@
         <w:rPr>
           <w:highlight w:val="yellow"/>
         </w:rPr>
-        <w:t>- take protection foil down -&gt; done partially</w:t>
+        <w:t xml:space="preserve">- take protection foil down -&gt; done </w:t>
       </w:r>
     </w:p>
     <w:p>
@@ -98,13 +98,58 @@
       </w:r>
     </w:p>
     <w:p>
-      <w:r>
+      <w:pPr>
+        <w:rPr>
+          <w:highlight w:val="yellow"/>
+        </w:rPr>
+      </w:pPr>
+      <w:r>
+        <w:rPr>
+          <w:highlight w:val="yellow"/>
+        </w:rPr>
         <w:t xml:space="preserve">7. Read how lidar sensor works and create a small documentation about it </w:t>
       </w:r>
     </w:p>
     <w:p>
       <w:r>
+        <w:rPr>
+          <w:highlight w:val="yellow"/>
+        </w:rPr>
         <w:t>-&gt; AT WORK</w:t>
+      </w:r>
+    </w:p>
+    <w:p>
+      <w:r>
+        <w:rPr>
+          <w:highlight w:val="cyan"/>
+        </w:rPr>
+        <w:t>-&gt; Remark: learn how to make a logic converter and how save it is to use is (dispite a classical logical converter which can be bought)</w:t>
+      </w:r>
+    </w:p>
+    <w:p>
+      <w:pPr>
+        <w:rPr>
+          <w:lang w:val="en-US"/>
+        </w:rPr>
+      </w:pPr>
+      <w:r>
+        <w:rPr>
+          <w:highlight w:val="green"/>
+        </w:rPr>
+        <w:t>-</w:t>
+      </w:r>
+      <w:r>
+        <w:rPr>
+          <w:highlight w:val="green"/>
+          <w:lang w:val="en-US"/>
+        </w:rPr>
+        <w:t>&gt; remark 2: Lidar library for Arduino can be installed, or it is saved in the 02_Researches folder.</w:t>
+      </w:r>
+      <w:r>
+        <w:rPr>
+          <w:lang w:val="en-US"/>
+        </w:rPr>
+        <w:t xml:space="preserve"> </w:t>
       </w:r>
     </w:p>
     <w:p>
@@ -129,6 +174,22 @@
       <w:bookmarkStart w:id="0" w:name="_GoBack"/>
       <w:bookmarkEnd w:id="0"/>
     </w:p>
+    <w:p>
+      <w:r>
+        <w:t xml:space="preserve">10. Prepare good documentation about lidar sensor, with references and without copying. </w:t>
+      </w:r>
+    </w:p>
+    <w:p>
+      <w:r>
+        <w:t>-&gt; ToDo: make a small circuit in a dedicated tool (Ask Madalina) with the pin connection between sensor and Arduino</w:t>
+      </w:r>
+    </w:p>
+    <w:p>
+      <w:r>
+        <w:t xml:space="preserve">11. Prepare documentation about similar projects with lidar sensor (see 00_Documents for more projects). </w:t>
+      </w:r>
+    </w:p>
+    <w:p/>
     <w:sectPr>
       <w:pgSz w:w="12240" w:h="15840"/>
       <w:pgMar w:top="1417" w:right="1417" w:bottom="1417" w:left="1417" w:header="720" w:footer="720" w:gutter="0"/>
@@ -140,7 +201,7 @@
 </file>
 
 <file path=word/styles.xml><?xml version="1.0" encoding="utf-8"?>
-<w:styles xmlns:mc="http://schemas.openxmlformats.org/markup-compatibility/2006" xmlns:r="http://schemas.openxmlformats.org/officeDocument/2006/relationships" xmlns:w="http://schemas.openxmlformats.org/wordprocessingml/2006/main" xmlns:w14="http://schemas.microsoft.com/office/word/2010/wordml" xmlns:w15="http://schemas.microsoft.com/office/word/2012/wordml" xmlns:w16se="http://schemas.microsoft.com/office/word/2015/wordml/symex" mc:Ignorable="w14 w15 w16se">
+<w:styles xmlns:mc="http://schemas.openxmlformats.org/markup-compatibility/2006" xmlns:r="http://schemas.openxmlformats.org/officeDocument/2006/relationships" xmlns:w="http://schemas.openxmlformats.org/wordprocessingml/2006/main" xmlns:w14="http://schemas.microsoft.com/office/word/2010/wordml" xmlns:w15="http://schemas.microsoft.com/office/word/2012/wordml" xmlns:w16cid="http://schemas.microsoft.com/office/word/2016/wordml/cid" xmlns:w16se="http://schemas.microsoft.com/office/word/2015/wordml/symex" mc:Ignorable="w14 w15 w16se w16cid">
   <w:docDefaults>
     <w:rPrDefault>
       <w:rPr>
@@ -156,7 +217,7 @@
       </w:pPr>
     </w:pPrDefault>
   </w:docDefaults>
-  <w:latentStyles w:defLockedState="0" w:defUIPriority="99" w:defSemiHidden="0" w:defUnhideWhenUsed="0" w:defQFormat="0" w:count="371">
+  <w:latentStyles w:defLockedState="0" w:defUIPriority="99" w:defSemiHidden="0" w:defUnhideWhenUsed="0" w:defQFormat="0" w:count="375">
     <w:lsdException w:name="Normal" w:uiPriority="0" w:qFormat="1"/>
     <w:lsdException w:name="heading 1" w:uiPriority="9" w:qFormat="1"/>
     <w:lsdException w:name="heading 2" w:semiHidden="1" w:uiPriority="9" w:unhideWhenUsed="1" w:qFormat="1"/>
@@ -262,7 +323,6 @@
     <w:lsdException w:name="HTML Sample" w:semiHidden="1" w:unhideWhenUsed="1"/>
     <w:lsdException w:name="HTML Typewriter" w:semiHidden="1" w:unhideWhenUsed="1"/>
     <w:lsdException w:name="HTML Variable" w:semiHidden="1" w:unhideWhenUsed="1"/>
-    <w:lsdException w:name="Normal Table" w:semiHidden="1" w:unhideWhenUsed="1"/>
     <w:lsdException w:name="annotation subject" w:semiHidden="1" w:unhideWhenUsed="1"/>
     <w:lsdException w:name="No List" w:semiHidden="1" w:unhideWhenUsed="1"/>
     <w:lsdException w:name="Outline List 1" w:semiHidden="1" w:unhideWhenUsed="1"/>
@@ -306,10 +366,8 @@
     <w:lsdException w:name="Table Elegant" w:semiHidden="1" w:unhideWhenUsed="1"/>
     <w:lsdException w:name="Table Professional" w:semiHidden="1" w:unhideWhenUsed="1"/>
     <w:lsdException w:name="Table Subtle 1" w:semiHidden="1" w:unhideWhenUsed="1"/>
-    <w:lsdException w:name="Table Subtle 2" w:semiHidden="1" w:unhideWhenUsed="1"/>
     <w:lsdException w:name="Table Web 1" w:semiHidden="1" w:unhideWhenUsed="1"/>
     <w:lsdException w:name="Table Web 2" w:semiHidden="1" w:unhideWhenUsed="1"/>
-    <w:lsdException w:name="Table Web 3" w:semiHidden="1" w:unhideWhenUsed="1"/>
     <w:lsdException w:name="Balloon Text" w:semiHidden="1" w:unhideWhenUsed="1"/>
     <w:lsdException w:name="Table Grid" w:uiPriority="39"/>
     <w:lsdException w:name="Table Theme" w:semiHidden="1" w:unhideWhenUsed="1"/>
@@ -528,6 +586,10 @@
     <w:lsdException w:name="List Table 5 Dark Accent 6" w:uiPriority="50"/>
     <w:lsdException w:name="List Table 6 Colorful Accent 6" w:uiPriority="51"/>
     <w:lsdException w:name="List Table 7 Colorful Accent 6" w:uiPriority="52"/>
+    <w:lsdException w:name="Mention" w:semiHidden="1" w:unhideWhenUsed="1"/>
+    <w:lsdException w:name="Smart Hyperlink" w:semiHidden="1" w:unhideWhenUsed="1"/>
+    <w:lsdException w:name="Hashtag" w:semiHidden="1" w:unhideWhenUsed="1"/>
+    <w:lsdException w:name="Unresolved Mention" w:semiHidden="1" w:unhideWhenUsed="1"/>
   </w:latentStyles>
   <w:style w:type="paragraph" w:default="1" w:styleId="Normal">
     <w:name w:val="Normal"/>

--- a/ToDO.docx
+++ b/ToDO.docx
@@ -119,11 +119,31 @@
       </w:r>
     </w:p>
     <w:p>
-      <w:r>
-        <w:rPr>
-          <w:highlight w:val="cyan"/>
+      <w:pPr>
+        <w:rPr>
+          <w:highlight w:val="yellow"/>
+        </w:rPr>
+      </w:pPr>
+      <w:r>
+        <w:rPr>
+          <w:highlight w:val="yellow"/>
         </w:rPr>
         <w:t>-&gt; Remark: learn how to make a logic converter and how save it is to use is (dispite a classical logical converter which can be bought)</w:t>
+      </w:r>
+      <w:r>
+        <w:rPr>
+          <w:highlight w:val="yellow"/>
+        </w:rPr>
+        <w:t xml:space="preserve"> </w:t>
+      </w:r>
+    </w:p>
+    <w:p>
+      <w:r>
+        <w:rPr>
+          <w:highlight w:val="yellow"/>
+        </w:rPr>
+        <w:tab/>
+        <w:t>-&gt; solved by buying a logic converter</w:t>
       </w:r>
     </w:p>
     <w:p>
@@ -156,8 +176,9 @@
       <w:r>
         <w:t xml:space="preserve">8. Read how wireless connector works and create a small documention about it and </w:t>
       </w:r>
-    </w:p>
-    <w:p>
+      <w:r>
+        <w:t xml:space="preserve"> </w:t>
+      </w:r>
       <w:r>
         <w:t>how to connect it to arduino</w:t>
       </w:r>
@@ -169,10 +190,27 @@
     </w:p>
     <w:p>
       <w:r>
+        <w:rPr>
+          <w:highlight w:val="yellow"/>
+        </w:rPr>
         <w:t>-&gt; send documentation to Brad R.</w:t>
+      </w:r>
+      <w:r>
+        <w:rPr>
+          <w:highlight w:val="yellow"/>
+        </w:rPr>
+        <w:t xml:space="preserve"> -&gt; done</w:t>
+      </w:r>
+    </w:p>
+    <w:p>
+      <w:r>
+        <w:t>-&gt; send e-mail to univ</w:t>
       </w:r>
       <w:bookmarkStart w:id="0" w:name="_GoBack"/>
       <w:bookmarkEnd w:id="0"/>
+      <w:r>
+        <w:t>ersity and check when the plan has to be given</w:t>
+      </w:r>
     </w:p>
     <w:p>
       <w:r>
@@ -186,10 +224,35 @@
     </w:p>
     <w:p>
       <w:r>
+        <w:lastRenderedPageBreak/>
         <w:t xml:space="preserve">11. Prepare documentation about similar projects with lidar sensor (see 00_Documents for more projects). </w:t>
       </w:r>
     </w:p>
-    <w:p/>
+    <w:p>
+      <w:r>
+        <w:t>12. Order from dedeman and leroy merlin necessary tools for making the circuits</w:t>
+      </w:r>
+    </w:p>
+    <w:p>
+      <w:r>
+        <w:t xml:space="preserve">-&gt; solder the logic converter for lidar sensor </w:t>
+      </w:r>
+    </w:p>
+    <w:p>
+      <w:r>
+        <w:t>-&gt; solder the wireless module</w:t>
+      </w:r>
+    </w:p>
+    <w:p>
+      <w:r>
+        <w:t>13. Search how to send data from Arduino to Matlab</w:t>
+      </w:r>
+    </w:p>
+    <w:p>
+      <w:r>
+        <w:t>-&gt; Install Matlab on personal laptop</w:t>
+      </w:r>
+    </w:p>
     <w:sectPr>
       <w:pgSz w:w="12240" w:h="15840"/>
       <w:pgMar w:top="1417" w:right="1417" w:bottom="1417" w:left="1417" w:header="720" w:footer="720" w:gutter="0"/>
@@ -323,6 +386,7 @@
     <w:lsdException w:name="HTML Sample" w:semiHidden="1" w:unhideWhenUsed="1"/>
     <w:lsdException w:name="HTML Typewriter" w:semiHidden="1" w:unhideWhenUsed="1"/>
     <w:lsdException w:name="HTML Variable" w:semiHidden="1" w:unhideWhenUsed="1"/>
+    <w:lsdException w:name="Normal Table" w:semiHidden="1" w:unhideWhenUsed="1"/>
     <w:lsdException w:name="annotation subject" w:semiHidden="1" w:unhideWhenUsed="1"/>
     <w:lsdException w:name="No List" w:semiHidden="1" w:unhideWhenUsed="1"/>
     <w:lsdException w:name="Outline List 1" w:semiHidden="1" w:unhideWhenUsed="1"/>
@@ -366,8 +430,10 @@
     <w:lsdException w:name="Table Elegant" w:semiHidden="1" w:unhideWhenUsed="1"/>
     <w:lsdException w:name="Table Professional" w:semiHidden="1" w:unhideWhenUsed="1"/>
     <w:lsdException w:name="Table Subtle 1" w:semiHidden="1" w:unhideWhenUsed="1"/>
+    <w:lsdException w:name="Table Subtle 2" w:semiHidden="1" w:unhideWhenUsed="1"/>
     <w:lsdException w:name="Table Web 1" w:semiHidden="1" w:unhideWhenUsed="1"/>
     <w:lsdException w:name="Table Web 2" w:semiHidden="1" w:unhideWhenUsed="1"/>
+    <w:lsdException w:name="Table Web 3" w:semiHidden="1" w:unhideWhenUsed="1"/>
     <w:lsdException w:name="Balloon Text" w:semiHidden="1" w:unhideWhenUsed="1"/>
     <w:lsdException w:name="Table Grid" w:uiPriority="39"/>
     <w:lsdException w:name="Table Theme" w:semiHidden="1" w:unhideWhenUsed="1"/>

--- a/ToDO.docx
+++ b/ToDO.docx
@@ -174,18 +174,33 @@
     </w:p>
     <w:p>
       <w:r>
+        <w:rPr>
+          <w:highlight w:val="yellow"/>
+        </w:rPr>
         <w:t xml:space="preserve">8. Read how wireless connector works and create a small documention about it and </w:t>
       </w:r>
       <w:r>
+        <w:rPr>
+          <w:highlight w:val="yellow"/>
+        </w:rPr>
         <w:t xml:space="preserve"> </w:t>
       </w:r>
       <w:r>
+        <w:rPr>
+          <w:highlight w:val="yellow"/>
+        </w:rPr>
         <w:t>how to connect it to arduino</w:t>
       </w:r>
     </w:p>
     <w:p>
       <w:r>
-        <w:t xml:space="preserve">9. Prepare documentation for university until end of this week </w:t>
+        <w:rPr>
+          <w:highlight w:val="yellow"/>
+        </w:rPr>
+        <w:t>9. Prepare documentation for university until end of this week</w:t>
+      </w:r>
+      <w:r>
+        <w:t xml:space="preserve"> </w:t>
       </w:r>
     </w:p>
     <w:p>
@@ -204,33 +219,36 @@
     </w:p>
     <w:p>
       <w:r>
-        <w:t>-&gt; send e-mail to univ</w:t>
+        <w:rPr>
+          <w:highlight w:val="yellow"/>
+        </w:rPr>
+        <w:t>-&gt; send e-mail to university and check when the plan has to be given</w:t>
+      </w:r>
+    </w:p>
+    <w:p>
+      <w:r>
+        <w:t xml:space="preserve">10. Prepare good documentation about lidar sensor, with references and without copying. </w:t>
+      </w:r>
+    </w:p>
+    <w:p>
+      <w:r>
+        <w:t>-&gt; ToDo: make a small circuit in a dedicated tool (Ask Madalina) with the pin connection between sensor and Arduino</w:t>
+      </w:r>
+    </w:p>
+    <w:p>
+      <w:r>
+        <w:lastRenderedPageBreak/>
+        <w:t xml:space="preserve">11. Prepare documentation about similar projects with lidar sensor (see 00_Documents for more projects). </w:t>
+      </w:r>
+    </w:p>
+    <w:p>
+      <w:r>
+        <w:t xml:space="preserve">12. Order from dedeman and leroy </w:t>
       </w:r>
       <w:bookmarkStart w:id="0" w:name="_GoBack"/>
       <w:bookmarkEnd w:id="0"/>
       <w:r>
-        <w:t>ersity and check when the plan has to be given</w:t>
-      </w:r>
-    </w:p>
-    <w:p>
-      <w:r>
-        <w:t xml:space="preserve">10. Prepare good documentation about lidar sensor, with references and without copying. </w:t>
-      </w:r>
-    </w:p>
-    <w:p>
-      <w:r>
-        <w:t>-&gt; ToDo: make a small circuit in a dedicated tool (Ask Madalina) with the pin connection between sensor and Arduino</w:t>
-      </w:r>
-    </w:p>
-    <w:p>
-      <w:r>
-        <w:lastRenderedPageBreak/>
-        <w:t xml:space="preserve">11. Prepare documentation about similar projects with lidar sensor (see 00_Documents for more projects). </w:t>
-      </w:r>
-    </w:p>
-    <w:p>
-      <w:r>
-        <w:t>12. Order from dedeman and leroy merlin necessary tools for making the circuits</w:t>
+        <w:t>merlin necessary tools for making the circuits</w:t>
       </w:r>
     </w:p>
     <w:p>
@@ -253,6 +271,32 @@
         <w:t>-&gt; Install Matlab on personal laptop</w:t>
       </w:r>
     </w:p>
+    <w:p>
+      <w:r>
+        <w:t xml:space="preserve">14. </w:t>
+      </w:r>
+      <w:r>
+        <w:t xml:space="preserve">Prepare good documentation about </w:t>
+      </w:r>
+      <w:r>
+        <w:t>wireless module</w:t>
+      </w:r>
+      <w:r>
+        <w:t xml:space="preserve">, with references and without copying. </w:t>
+      </w:r>
+    </w:p>
+    <w:p>
+      <w:r>
+        <w:t xml:space="preserve">-&gt; ToDo: make a small circuit in a dedicated tool with the pin connection between </w:t>
+      </w:r>
+      <w:r>
+        <w:t>module</w:t>
+      </w:r>
+      <w:r>
+        <w:t xml:space="preserve"> and Arduino</w:t>
+      </w:r>
+    </w:p>
+    <w:p/>
     <w:sectPr>
       <w:pgSz w:w="12240" w:h="15840"/>
       <w:pgMar w:top="1417" w:right="1417" w:bottom="1417" w:left="1417" w:header="720" w:footer="720" w:gutter="0"/>

--- a/ToDO.docx
+++ b/ToDO.docx
@@ -1,6 +1,6 @@
 
 <file path=word/document.xml><?xml version="1.0" encoding="utf-8"?>
-<w:document xmlns:wpc="http://schemas.microsoft.com/office/word/2010/wordprocessingCanvas" xmlns:cx="http://schemas.microsoft.com/office/drawing/2014/chartex" xmlns:cx1="http://schemas.microsoft.com/office/drawing/2015/9/8/chartex" xmlns:cx2="http://schemas.microsoft.com/office/drawing/2015/10/21/chartex" xmlns:cx3="http://schemas.microsoft.com/office/drawing/2016/5/9/chartex" xmlns:cx4="http://schemas.microsoft.com/office/drawing/2016/5/10/chartex" xmlns:cx5="http://schemas.microsoft.com/office/drawing/2016/5/11/chartex" xmlns:cx6="http://schemas.microsoft.com/office/drawing/2016/5/12/chartex" xmlns:cx7="http://schemas.microsoft.com/office/drawing/2016/5/13/chartex" xmlns:cx8="http://schemas.microsoft.com/office/drawing/2016/5/14/chartex" xmlns:mc="http://schemas.openxmlformats.org/markup-compatibility/2006" xmlns:aink="http://schemas.microsoft.com/office/drawing/2016/ink" xmlns:am3d="http://schemas.microsoft.com/office/drawing/2017/model3d" xmlns:o="urn:schemas-microsoft-com:office:office" xmlns:r="http://schemas.openxmlformats.org/officeDocument/2006/relationships" xmlns:m="http://schemas.openxmlformats.org/officeDocument/2006/math" xmlns:v="urn:schemas-microsoft-com:vml" xmlns:wp14="http://schemas.microsoft.com/office/word/2010/wordprocessingDrawing" xmlns:wp="http://schemas.openxmlformats.org/drawingml/2006/wordprocessingDrawing" xmlns:w10="urn:schemas-microsoft-com:office:word" xmlns:w="http://schemas.openxmlformats.org/wordprocessingml/2006/main" xmlns:w14="http://schemas.microsoft.com/office/word/2010/wordml" xmlns:w15="http://schemas.microsoft.com/office/word/2012/wordml" xmlns:w16cid="http://schemas.microsoft.com/office/word/2016/wordml/cid" xmlns:w16se="http://schemas.microsoft.com/office/word/2015/wordml/symex" xmlns:wpg="http://schemas.microsoft.com/office/word/2010/wordprocessingGroup" xmlns:wpi="http://schemas.microsoft.com/office/word/2010/wordprocessingInk" xmlns:wne="http://schemas.microsoft.com/office/word/2006/wordml" xmlns:wps="http://schemas.microsoft.com/office/word/2010/wordprocessingShape" mc:Ignorable="w14 w15 w16se w16cid wp14">
+<w:document xmlns:wpc="http://schemas.microsoft.com/office/word/2010/wordprocessingCanvas" xmlns:cx="http://schemas.microsoft.com/office/drawing/2014/chartex" xmlns:cx1="http://schemas.microsoft.com/office/drawing/2015/9/8/chartex" xmlns:mc="http://schemas.openxmlformats.org/markup-compatibility/2006" xmlns:o="urn:schemas-microsoft-com:office:office" xmlns:r="http://schemas.openxmlformats.org/officeDocument/2006/relationships" xmlns:m="http://schemas.openxmlformats.org/officeDocument/2006/math" xmlns:v="urn:schemas-microsoft-com:vml" xmlns:wp14="http://schemas.microsoft.com/office/word/2010/wordprocessingDrawing" xmlns:wp="http://schemas.openxmlformats.org/drawingml/2006/wordprocessingDrawing" xmlns:w10="urn:schemas-microsoft-com:office:word" xmlns:w="http://schemas.openxmlformats.org/wordprocessingml/2006/main" xmlns:w14="http://schemas.microsoft.com/office/word/2010/wordml" xmlns:w15="http://schemas.microsoft.com/office/word/2012/wordml" xmlns:w16se="http://schemas.microsoft.com/office/word/2015/wordml/symex" xmlns:wpg="http://schemas.microsoft.com/office/word/2010/wordprocessingGroup" xmlns:wpi="http://schemas.microsoft.com/office/word/2010/wordprocessingInk" xmlns:wne="http://schemas.microsoft.com/office/word/2006/wordml" xmlns:wps="http://schemas.microsoft.com/office/word/2010/wordprocessingShape" mc:Ignorable="w14 w15 w16se wp14">
   <w:body>
     <w:p>
       <w:pPr>
@@ -86,10 +86,36 @@
       <w:r>
         <w:t xml:space="preserve"> - WIRE MANAGEMENT!!!</w:t>
       </w:r>
-    </w:p>
-    <w:p>
-      <w:r>
+      <w:bookmarkStart w:id="0" w:name="_GoBack"/>
+    </w:p>
+    <w:bookmarkEnd w:id="0"/>
+    <w:p>
+      <w:pPr>
+        <w:rPr>
+          <w:highlight w:val="yellow"/>
+        </w:rPr>
+      </w:pPr>
+      <w:r>
+        <w:rPr>
+          <w:highlight w:val="yellow"/>
+        </w:rPr>
         <w:t xml:space="preserve">5. Test 2 servo-motors </w:t>
+      </w:r>
+    </w:p>
+    <w:p>
+      <w:r>
+        <w:rPr>
+          <w:highlight w:val="yellow"/>
+        </w:rPr>
+        <w:t>-&gt; only one servo-motor is available in Sibiu, and it is not working properly</w:t>
+      </w:r>
+    </w:p>
+    <w:p>
+      <w:r>
+        <w:rPr>
+          <w:highlight w:val="cyan"/>
+        </w:rPr>
+        <w:t>-&gt; bring 2-3 servo-motors from Tg-Mures!!!</w:t>
       </w:r>
     </w:p>
     <w:p>
@@ -232,23 +258,18 @@
     </w:p>
     <w:p>
       <w:r>
+        <w:lastRenderedPageBreak/>
         <w:t>-&gt; ToDo: make a small circuit in a dedicated tool (Ask Madalina) with the pin connection between sensor and Arduino</w:t>
       </w:r>
     </w:p>
     <w:p>
       <w:r>
-        <w:lastRenderedPageBreak/>
         <w:t xml:space="preserve">11. Prepare documentation about similar projects with lidar sensor (see 00_Documents for more projects). </w:t>
       </w:r>
     </w:p>
     <w:p>
       <w:r>
-        <w:t xml:space="preserve">12. Order from dedeman and leroy </w:t>
-      </w:r>
-      <w:bookmarkStart w:id="0" w:name="_GoBack"/>
-      <w:bookmarkEnd w:id="0"/>
-      <w:r>
-        <w:t>merlin necessary tools for making the circuits</w:t>
+        <w:t>12. Order from dedeman and leroy merlin necessary tools for making the circuits</w:t>
       </w:r>
     </w:p>
     <w:p>
@@ -273,16 +294,7 @@
     </w:p>
     <w:p>
       <w:r>
-        <w:t xml:space="preserve">14. </w:t>
-      </w:r>
-      <w:r>
-        <w:t xml:space="preserve">Prepare good documentation about </w:t>
-      </w:r>
-      <w:r>
-        <w:t>wireless module</w:t>
-      </w:r>
-      <w:r>
-        <w:t xml:space="preserve">, with references and without copying. </w:t>
+        <w:t xml:space="preserve">14. Prepare good documentation about wireless module, with references and without copying. </w:t>
       </w:r>
     </w:p>
     <w:p>
@@ -308,7 +320,7 @@
 </file>
 
 <file path=word/styles.xml><?xml version="1.0" encoding="utf-8"?>
-<w:styles xmlns:mc="http://schemas.openxmlformats.org/markup-compatibility/2006" xmlns:r="http://schemas.openxmlformats.org/officeDocument/2006/relationships" xmlns:w="http://schemas.openxmlformats.org/wordprocessingml/2006/main" xmlns:w14="http://schemas.microsoft.com/office/word/2010/wordml" xmlns:w15="http://schemas.microsoft.com/office/word/2012/wordml" xmlns:w16cid="http://schemas.microsoft.com/office/word/2016/wordml/cid" xmlns:w16se="http://schemas.microsoft.com/office/word/2015/wordml/symex" mc:Ignorable="w14 w15 w16se w16cid">
+<w:styles xmlns:mc="http://schemas.openxmlformats.org/markup-compatibility/2006" xmlns:r="http://schemas.openxmlformats.org/officeDocument/2006/relationships" xmlns:w="http://schemas.openxmlformats.org/wordprocessingml/2006/main" xmlns:w14="http://schemas.microsoft.com/office/word/2010/wordml" xmlns:w15="http://schemas.microsoft.com/office/word/2012/wordml" xmlns:w16se="http://schemas.microsoft.com/office/word/2015/wordml/symex" mc:Ignorable="w14 w15 w16se">
   <w:docDefaults>
     <w:rPrDefault>
       <w:rPr>
@@ -324,7 +336,7 @@
       </w:pPr>
     </w:pPrDefault>
   </w:docDefaults>
-  <w:latentStyles w:defLockedState="0" w:defUIPriority="99" w:defSemiHidden="0" w:defUnhideWhenUsed="0" w:defQFormat="0" w:count="375">
+  <w:latentStyles w:defLockedState="0" w:defUIPriority="99" w:defSemiHidden="0" w:defUnhideWhenUsed="0" w:defQFormat="0" w:count="371">
     <w:lsdException w:name="Normal" w:uiPriority="0" w:qFormat="1"/>
     <w:lsdException w:name="heading 1" w:uiPriority="9" w:qFormat="1"/>
     <w:lsdException w:name="heading 2" w:semiHidden="1" w:uiPriority="9" w:unhideWhenUsed="1" w:qFormat="1"/>
@@ -696,10 +708,6 @@
     <w:lsdException w:name="List Table 5 Dark Accent 6" w:uiPriority="50"/>
     <w:lsdException w:name="List Table 6 Colorful Accent 6" w:uiPriority="51"/>
     <w:lsdException w:name="List Table 7 Colorful Accent 6" w:uiPriority="52"/>
-    <w:lsdException w:name="Mention" w:semiHidden="1" w:unhideWhenUsed="1"/>
-    <w:lsdException w:name="Smart Hyperlink" w:semiHidden="1" w:unhideWhenUsed="1"/>
-    <w:lsdException w:name="Hashtag" w:semiHidden="1" w:unhideWhenUsed="1"/>
-    <w:lsdException w:name="Unresolved Mention" w:semiHidden="1" w:unhideWhenUsed="1"/>
   </w:latentStyles>
   <w:style w:type="paragraph" w:default="1" w:styleId="Normal">
     <w:name w:val="Normal"/>
